--- a/api/template_files/detroit_template_2021.docx
+++ b/api/template_files/detroit_template_2021.docx
@@ -16,7 +16,15 @@
           <w:sz w:val="24"/>
           <w:szCs w:val="24"/>
         </w:rPr>
-        <w:t>NOTES:</w:t>
+        <w:t>NOTES</w:t>
+      </w:r>
+      <w:r>
+        <w:rPr>
+          <w:rFonts w:ascii="Times New Roman" w:hAnsi="Times New Roman" w:cs="Times New Roman"/>
+          <w:sz w:val="24"/>
+          <w:szCs w:val="24"/>
+        </w:rPr>
+        <w:t>:</w:t>
       </w:r>
     </w:p>
     <w:tbl>
@@ -77,23 +85,13 @@
               </w:rPr>
               <w:t xml:space="preserve">%tr for item in </w:t>
             </w:r>
-            <w:proofErr w:type="spellStart"/>
             <w:r>
               <w:rPr>
                 <w:rFonts w:ascii="Times New Roman" w:hAnsi="Times New Roman" w:cs="Times New Roman"/>
                 <w:sz w:val="24"/>
                 <w:szCs w:val="24"/>
               </w:rPr>
-              <w:t>allinfo</w:t>
-            </w:r>
-            <w:proofErr w:type="spellEnd"/>
-            <w:r>
-              <w:rPr>
-                <w:rFonts w:ascii="Times New Roman" w:hAnsi="Times New Roman" w:cs="Times New Roman"/>
-                <w:sz w:val="24"/>
-                <w:szCs w:val="24"/>
-              </w:rPr>
-              <w:t xml:space="preserve"> </w:t>
+              <w:t xml:space="preserve">allinfo </w:t>
             </w:r>
             <w:r>
               <w:rPr>
@@ -131,25 +129,7 @@
                 <w:sz w:val="24"/>
                 <w:szCs w:val="24"/>
               </w:rPr>
-              <w:t>{%</w:t>
-            </w:r>
-            <w:proofErr w:type="spellStart"/>
-            <w:r>
-              <w:rPr>
-                <w:rFonts w:ascii="Times New Roman" w:hAnsi="Times New Roman" w:cs="Times New Roman"/>
-                <w:sz w:val="24"/>
-                <w:szCs w:val="24"/>
-              </w:rPr>
-              <w:t>tc</w:t>
-            </w:r>
-            <w:proofErr w:type="spellEnd"/>
-            <w:r>
-              <w:rPr>
-                <w:rFonts w:ascii="Times New Roman" w:hAnsi="Times New Roman" w:cs="Times New Roman"/>
-                <w:sz w:val="24"/>
-                <w:szCs w:val="24"/>
-              </w:rPr>
-              <w:t xml:space="preserve"> for col in item %}</w:t>
+              <w:t>{%tc for col in item %}</w:t>
             </w:r>
           </w:p>
         </w:tc>
@@ -167,23 +147,13 @@
                 <w:szCs w:val="24"/>
               </w:rPr>
             </w:pPr>
-            <w:proofErr w:type="gramStart"/>
             <w:r>
               <w:rPr>
                 <w:rFonts w:ascii="Times New Roman" w:hAnsi="Times New Roman" w:cs="Times New Roman"/>
                 <w:sz w:val="24"/>
                 <w:szCs w:val="24"/>
               </w:rPr>
-              <w:t>{{ col</w:t>
-            </w:r>
-            <w:proofErr w:type="gramEnd"/>
-            <w:r>
-              <w:rPr>
-                <w:rFonts w:ascii="Times New Roman" w:hAnsi="Times New Roman" w:cs="Times New Roman"/>
-                <w:sz w:val="24"/>
-                <w:szCs w:val="24"/>
-              </w:rPr>
-              <w:t xml:space="preserve"> }}</w:t>
+              <w:t>{{ col }}</w:t>
             </w:r>
           </w:p>
         </w:tc>
@@ -207,43 +177,7 @@
                 <w:sz w:val="24"/>
                 <w:szCs w:val="24"/>
               </w:rPr>
-              <w:t>{%</w:t>
-            </w:r>
-            <w:proofErr w:type="spellStart"/>
-            <w:r>
-              <w:rPr>
-                <w:rFonts w:ascii="Times New Roman" w:hAnsi="Times New Roman" w:cs="Times New Roman"/>
-                <w:sz w:val="24"/>
-                <w:szCs w:val="24"/>
-              </w:rPr>
-              <w:t>tc</w:t>
-            </w:r>
-            <w:proofErr w:type="spellEnd"/>
-            <w:r>
-              <w:rPr>
-                <w:rFonts w:ascii="Times New Roman" w:hAnsi="Times New Roman" w:cs="Times New Roman"/>
-                <w:sz w:val="24"/>
-                <w:szCs w:val="24"/>
-              </w:rPr>
-              <w:t xml:space="preserve"> </w:t>
-            </w:r>
-            <w:proofErr w:type="spellStart"/>
-            <w:r>
-              <w:rPr>
-                <w:rFonts w:ascii="Times New Roman" w:hAnsi="Times New Roman" w:cs="Times New Roman"/>
-                <w:sz w:val="24"/>
-                <w:szCs w:val="24"/>
-              </w:rPr>
-              <w:t>endfor</w:t>
-            </w:r>
-            <w:proofErr w:type="spellEnd"/>
-            <w:r>
-              <w:rPr>
-                <w:rFonts w:ascii="Times New Roman" w:hAnsi="Times New Roman" w:cs="Times New Roman"/>
-                <w:sz w:val="24"/>
-                <w:szCs w:val="24"/>
-              </w:rPr>
-              <w:t xml:space="preserve"> %}</w:t>
+              <w:t>{%tc endfor %}</w:t>
             </w:r>
           </w:p>
         </w:tc>
@@ -275,27 +209,7 @@
                 <w:sz w:val="24"/>
                 <w:szCs w:val="24"/>
               </w:rPr>
-              <w:t xml:space="preserve">{%tr </w:t>
-            </w:r>
-            <w:proofErr w:type="spellStart"/>
-            <w:r>
-              <w:rPr>
-                <w:rFonts w:ascii="Times New Roman" w:eastAsia="Times New Roman" w:hAnsi="Times New Roman" w:cs="Times New Roman"/>
-                <w:iCs/>
-                <w:sz w:val="24"/>
-                <w:szCs w:val="24"/>
-              </w:rPr>
-              <w:t>endfor</w:t>
-            </w:r>
-            <w:proofErr w:type="spellEnd"/>
-            <w:r>
-              <w:rPr>
-                <w:rFonts w:ascii="Times New Roman" w:eastAsia="Times New Roman" w:hAnsi="Times New Roman" w:cs="Times New Roman"/>
-                <w:iCs/>
-                <w:sz w:val="24"/>
-                <w:szCs w:val="24"/>
-              </w:rPr>
-              <w:t xml:space="preserve"> %}</w:t>
+              <w:t>{%tr endfor %}</w:t>
             </w:r>
           </w:p>
         </w:tc>
@@ -309,8 +223,257 @@
           <w:szCs w:val="24"/>
         </w:rPr>
       </w:pPr>
-      <w:bookmarkStart w:id="0" w:name="_GoBack"/>
-      <w:bookmarkEnd w:id="0"/>
+    </w:p>
+    <w:p>
+      <w:pPr>
+        <w:rPr>
+          <w:rFonts w:ascii="Times New Roman" w:eastAsia="Times New Roman" w:hAnsi="Times New Roman" w:cs="Times New Roman"/>
+          <w:sz w:val="24"/>
+          <w:szCs w:val="24"/>
+        </w:rPr>
+      </w:pPr>
+      <w:r>
+        <w:rPr>
+          <w:rFonts w:ascii="Times New Roman" w:eastAsia="Times New Roman" w:hAnsi="Times New Roman" w:cs="Times New Roman"/>
+          <w:sz w:val="24"/>
+          <w:szCs w:val="24"/>
+        </w:rPr>
+        <w:br w:type="page"/>
+      </w:r>
+    </w:p>
+    <w:p>
+      <w:pPr>
+        <w:rPr>
+          <w:rFonts w:ascii="Times New Roman" w:hAnsi="Times New Roman" w:cs="Times New Roman"/>
+          <w:sz w:val="24"/>
+          <w:szCs w:val="24"/>
+        </w:rPr>
+      </w:pPr>
+      <w:r>
+        <w:rPr>
+          <w:rFonts w:ascii="Times New Roman" w:hAnsi="Times New Roman" w:cs="Times New Roman"/>
+          <w:sz w:val="24"/>
+          <w:szCs w:val="24"/>
+        </w:rPr>
+        <w:lastRenderedPageBreak/>
+        <w:t>PROPERTY INFO</w:t>
+      </w:r>
+      <w:r>
+        <w:rPr>
+          <w:rFonts w:ascii="Times New Roman" w:hAnsi="Times New Roman" w:cs="Times New Roman"/>
+          <w:sz w:val="24"/>
+          <w:szCs w:val="24"/>
+        </w:rPr>
+        <w:t>:</w:t>
+      </w:r>
+    </w:p>
+    <w:tbl>
+      <w:tblPr>
+        <w:tblStyle w:val="a"/>
+        <w:tblW w:w="5000" w:type="pct"/>
+        <w:jc w:val="center"/>
+        <w:tblBorders>
+          <w:top w:val="single" w:sz="4" w:space="0" w:color="000000"/>
+          <w:left w:val="single" w:sz="4" w:space="0" w:color="000000"/>
+          <w:bottom w:val="single" w:sz="4" w:space="0" w:color="000000"/>
+          <w:right w:val="single" w:sz="4" w:space="0" w:color="000000"/>
+          <w:insideH w:val="single" w:sz="4" w:space="0" w:color="000000"/>
+          <w:insideV w:val="single" w:sz="4" w:space="0" w:color="000000"/>
+        </w:tblBorders>
+        <w:tblLook w:val="0400" w:firstRow="0" w:lastRow="0" w:firstColumn="0" w:lastColumn="0" w:noHBand="0" w:noVBand="1"/>
+      </w:tblPr>
+      <w:tblGrid>
+        <w:gridCol w:w="5023"/>
+        <w:gridCol w:w="1591"/>
+        <w:gridCol w:w="2736"/>
+      </w:tblGrid>
+      <w:tr>
+        <w:trPr>
+          <w:trHeight w:val="576"/>
+          <w:jc w:val="center"/>
+        </w:trPr>
+        <w:tc>
+          <w:tcPr>
+            <w:tcW w:w="5000" w:type="pct"/>
+            <w:gridSpan w:val="3"/>
+          </w:tcPr>
+          <w:p>
+            <w:pPr>
+              <w:jc w:val="both"/>
+              <w:rPr>
+                <w:rFonts w:ascii="Times New Roman" w:eastAsia="Times New Roman" w:hAnsi="Times New Roman" w:cs="Times New Roman"/>
+                <w:iCs/>
+                <w:sz w:val="24"/>
+                <w:szCs w:val="24"/>
+              </w:rPr>
+            </w:pPr>
+            <w:r>
+              <w:rPr>
+                <w:rFonts w:ascii="Times New Roman" w:eastAsia="Times New Roman" w:hAnsi="Times New Roman" w:cs="Times New Roman"/>
+                <w:iCs/>
+                <w:sz w:val="24"/>
+                <w:szCs w:val="24"/>
+              </w:rPr>
+              <w:t>{</w:t>
+            </w:r>
+            <w:r>
+              <w:rPr>
+                <w:rFonts w:ascii="Times New Roman" w:eastAsia="Times New Roman" w:hAnsi="Times New Roman" w:cs="Times New Roman"/>
+                <w:iCs/>
+                <w:sz w:val="24"/>
+                <w:szCs w:val="24"/>
+              </w:rPr>
+              <w:t xml:space="preserve">%tr for item in </w:t>
+            </w:r>
+            <w:r>
+              <w:rPr>
+                <w:rFonts w:ascii="Times New Roman" w:eastAsia="Times New Roman" w:hAnsi="Times New Roman" w:cs="Times New Roman"/>
+                <w:iCs/>
+                <w:sz w:val="24"/>
+                <w:szCs w:val="24"/>
+              </w:rPr>
+              <w:t>prop</w:t>
+            </w:r>
+            <w:bookmarkStart w:id="0" w:name="_GoBack"/>
+            <w:bookmarkEnd w:id="0"/>
+            <w:r>
+              <w:rPr>
+                <w:rFonts w:ascii="Times New Roman" w:hAnsi="Times New Roman" w:cs="Times New Roman"/>
+                <w:sz w:val="24"/>
+                <w:szCs w:val="24"/>
+              </w:rPr>
+              <w:t xml:space="preserve">info </w:t>
+            </w:r>
+            <w:r>
+              <w:rPr>
+                <w:rFonts w:ascii="Times New Roman" w:eastAsia="Times New Roman" w:hAnsi="Times New Roman" w:cs="Times New Roman"/>
+                <w:iCs/>
+                <w:sz w:val="24"/>
+                <w:szCs w:val="24"/>
+              </w:rPr>
+              <w:t>%}</w:t>
+            </w:r>
+          </w:p>
+        </w:tc>
+      </w:tr>
+      <w:tr>
+        <w:trPr>
+          <w:trHeight w:val="576"/>
+          <w:jc w:val="center"/>
+        </w:trPr>
+        <w:tc>
+          <w:tcPr>
+            <w:tcW w:w="2686" w:type="pct"/>
+          </w:tcPr>
+          <w:p>
+            <w:pPr>
+              <w:jc w:val="both"/>
+              <w:rPr>
+                <w:rFonts w:ascii="Times New Roman" w:eastAsia="Times New Roman" w:hAnsi="Times New Roman" w:cs="Times New Roman"/>
+                <w:sz w:val="24"/>
+                <w:szCs w:val="24"/>
+              </w:rPr>
+            </w:pPr>
+            <w:r>
+              <w:rPr>
+                <w:rFonts w:ascii="Times New Roman" w:hAnsi="Times New Roman" w:cs="Times New Roman"/>
+                <w:sz w:val="24"/>
+                <w:szCs w:val="24"/>
+              </w:rPr>
+              <w:t>{%tc for col in item %}</w:t>
+            </w:r>
+          </w:p>
+        </w:tc>
+        <w:tc>
+          <w:tcPr>
+            <w:tcW w:w="851" w:type="pct"/>
+          </w:tcPr>
+          <w:p>
+            <w:pPr>
+              <w:jc w:val="both"/>
+              <w:rPr>
+                <w:rFonts w:ascii="Times New Roman" w:eastAsia="Times New Roman" w:hAnsi="Times New Roman" w:cs="Times New Roman"/>
+                <w:i/>
+                <w:sz w:val="24"/>
+                <w:szCs w:val="24"/>
+              </w:rPr>
+            </w:pPr>
+            <w:r>
+              <w:rPr>
+                <w:rFonts w:ascii="Times New Roman" w:hAnsi="Times New Roman" w:cs="Times New Roman"/>
+                <w:sz w:val="24"/>
+                <w:szCs w:val="24"/>
+              </w:rPr>
+              <w:t>{{ col }}</w:t>
+            </w:r>
+          </w:p>
+        </w:tc>
+        <w:tc>
+          <w:tcPr>
+            <w:tcW w:w="1462" w:type="pct"/>
+          </w:tcPr>
+          <w:p>
+            <w:pPr>
+              <w:jc w:val="both"/>
+              <w:rPr>
+                <w:rFonts w:ascii="Times New Roman" w:eastAsia="Times New Roman" w:hAnsi="Times New Roman" w:cs="Times New Roman"/>
+                <w:i/>
+                <w:sz w:val="24"/>
+                <w:szCs w:val="24"/>
+              </w:rPr>
+            </w:pPr>
+            <w:r>
+              <w:rPr>
+                <w:rFonts w:ascii="Times New Roman" w:hAnsi="Times New Roman" w:cs="Times New Roman"/>
+                <w:sz w:val="24"/>
+                <w:szCs w:val="24"/>
+              </w:rPr>
+              <w:t>{%tc endfor %}</w:t>
+            </w:r>
+          </w:p>
+        </w:tc>
+      </w:tr>
+      <w:tr>
+        <w:trPr>
+          <w:trHeight w:val="576"/>
+          <w:jc w:val="center"/>
+        </w:trPr>
+        <w:tc>
+          <w:tcPr>
+            <w:tcW w:w="5000" w:type="pct"/>
+            <w:gridSpan w:val="3"/>
+          </w:tcPr>
+          <w:p>
+            <w:pPr>
+              <w:jc w:val="both"/>
+              <w:rPr>
+                <w:rFonts w:ascii="Times New Roman" w:eastAsia="Times New Roman" w:hAnsi="Times New Roman" w:cs="Times New Roman"/>
+                <w:iCs/>
+                <w:sz w:val="24"/>
+                <w:szCs w:val="24"/>
+              </w:rPr>
+            </w:pPr>
+            <w:r>
+              <w:rPr>
+                <w:rFonts w:ascii="Times New Roman" w:eastAsia="Times New Roman" w:hAnsi="Times New Roman" w:cs="Times New Roman"/>
+                <w:iCs/>
+                <w:sz w:val="24"/>
+                <w:szCs w:val="24"/>
+              </w:rPr>
+              <w:t>{%tr endfor %}</w:t>
+            </w:r>
+          </w:p>
+        </w:tc>
+      </w:tr>
+    </w:tbl>
+    <w:p>
+      <w:pPr>
+        <w:rPr>
+          <w:rFonts w:ascii="Times New Roman" w:eastAsia="Times New Roman" w:hAnsi="Times New Roman" w:cs="Times New Roman"/>
+          <w:sz w:val="24"/>
+          <w:szCs w:val="24"/>
+        </w:rPr>
+      </w:pPr>
       <w:r>
         <w:rPr>
           <w:rFonts w:ascii="Times New Roman" w:eastAsia="Times New Roman" w:hAnsi="Times New Roman" w:cs="Times New Roman"/>
@@ -476,7 +639,6 @@
         </w:rPr>
         <w:t xml:space="preserve">Homeowner: </w:t>
       </w:r>
-      <w:proofErr w:type="gramStart"/>
       <w:r>
         <w:rPr>
           <w:rFonts w:ascii="Times New Roman" w:eastAsia="Times New Roman" w:hAnsi="Times New Roman" w:cs="Times New Roman"/>
@@ -484,17 +646,7 @@
           <w:sz w:val="24"/>
           <w:szCs w:val="24"/>
         </w:rPr>
-        <w:t>{{ owner</w:t>
-      </w:r>
-      <w:proofErr w:type="gramEnd"/>
-      <w:r>
-        <w:rPr>
-          <w:rFonts w:ascii="Times New Roman" w:eastAsia="Times New Roman" w:hAnsi="Times New Roman" w:cs="Times New Roman"/>
-          <w:color w:val="000000"/>
-          <w:sz w:val="24"/>
-          <w:szCs w:val="24"/>
-        </w:rPr>
-        <w:t xml:space="preserve"> }}</w:t>
+        <w:t>{{ owner }}</w:t>
       </w:r>
     </w:p>
     <w:p>
@@ -524,7 +676,6 @@
         </w:rPr>
         <w:t xml:space="preserve">Parcel Identification: </w:t>
       </w:r>
-      <w:proofErr w:type="gramStart"/>
       <w:r>
         <w:rPr>
           <w:rFonts w:ascii="Times New Roman" w:eastAsia="Times New Roman" w:hAnsi="Times New Roman" w:cs="Times New Roman"/>
@@ -532,17 +683,7 @@
           <w:sz w:val="24"/>
           <w:szCs w:val="24"/>
         </w:rPr>
-        <w:t>{{ pin</w:t>
-      </w:r>
-      <w:proofErr w:type="gramEnd"/>
-      <w:r>
-        <w:rPr>
-          <w:rFonts w:ascii="Times New Roman" w:eastAsia="Times New Roman" w:hAnsi="Times New Roman" w:cs="Times New Roman"/>
-          <w:color w:val="000000"/>
-          <w:sz w:val="24"/>
-          <w:szCs w:val="24"/>
-        </w:rPr>
-        <w:t xml:space="preserve"> }}</w:t>
+        <w:t>{{ pin }}</w:t>
       </w:r>
       <w:r>
         <w:rPr>
@@ -638,41 +779,13 @@
         </w:rPr>
         <w:t xml:space="preserve">This protest is submitted on behalf of </w:t>
       </w:r>
-      <w:proofErr w:type="gramStart"/>
-      <w:r>
-        <w:rPr>
-          <w:rFonts w:ascii="Times New Roman" w:eastAsia="Times New Roman" w:hAnsi="Times New Roman" w:cs="Times New Roman"/>
-          <w:sz w:val="24"/>
-          <w:szCs w:val="24"/>
-        </w:rPr>
-        <w:t xml:space="preserve">{{ </w:t>
-      </w:r>
-      <w:proofErr w:type="spellStart"/>
-      <w:r>
-        <w:rPr>
-          <w:rFonts w:ascii="Times New Roman" w:eastAsia="Times New Roman" w:hAnsi="Times New Roman" w:cs="Times New Roman"/>
-          <w:sz w:val="24"/>
-          <w:szCs w:val="24"/>
-        </w:rPr>
-        <w:t>formal</w:t>
-      </w:r>
-      <w:proofErr w:type="gramEnd"/>
-      <w:r>
-        <w:rPr>
-          <w:rFonts w:ascii="Times New Roman" w:eastAsia="Times New Roman" w:hAnsi="Times New Roman" w:cs="Times New Roman"/>
-          <w:sz w:val="24"/>
-          <w:szCs w:val="24"/>
-        </w:rPr>
-        <w:t>_owner</w:t>
-      </w:r>
-      <w:proofErr w:type="spellEnd"/>
-      <w:r>
-        <w:rPr>
-          <w:rFonts w:ascii="Times New Roman" w:eastAsia="Times New Roman" w:hAnsi="Times New Roman" w:cs="Times New Roman"/>
-          <w:sz w:val="24"/>
-          <w:szCs w:val="24"/>
-        </w:rPr>
-        <w:t xml:space="preserve"> }}</w:t>
+      <w:r>
+        <w:rPr>
+          <w:rFonts w:ascii="Times New Roman" w:eastAsia="Times New Roman" w:hAnsi="Times New Roman" w:cs="Times New Roman"/>
+          <w:sz w:val="24"/>
+          <w:szCs w:val="24"/>
+        </w:rPr>
+        <w:t>{{ formal_owner }}</w:t>
       </w:r>
       <w:r>
         <w:rPr>
@@ -714,41 +827,13 @@
         </w:rPr>
         <w:t xml:space="preserve">According to </w:t>
       </w:r>
-      <w:proofErr w:type="gramStart"/>
-      <w:r>
-        <w:rPr>
-          <w:rFonts w:ascii="Times New Roman" w:eastAsia="Times New Roman" w:hAnsi="Times New Roman" w:cs="Times New Roman"/>
-          <w:sz w:val="24"/>
-          <w:szCs w:val="24"/>
-        </w:rPr>
-        <w:t xml:space="preserve">{{ </w:t>
-      </w:r>
-      <w:proofErr w:type="spellStart"/>
-      <w:r>
-        <w:rPr>
-          <w:rFonts w:ascii="Times New Roman" w:eastAsia="Times New Roman" w:hAnsi="Times New Roman" w:cs="Times New Roman"/>
-          <w:sz w:val="24"/>
-          <w:szCs w:val="24"/>
-        </w:rPr>
-        <w:t>formal</w:t>
-      </w:r>
-      <w:proofErr w:type="gramEnd"/>
-      <w:r>
-        <w:rPr>
-          <w:rFonts w:ascii="Times New Roman" w:eastAsia="Times New Roman" w:hAnsi="Times New Roman" w:cs="Times New Roman"/>
-          <w:sz w:val="24"/>
-          <w:szCs w:val="24"/>
-        </w:rPr>
-        <w:t>_owner</w:t>
-      </w:r>
-      <w:proofErr w:type="spellEnd"/>
-      <w:r>
-        <w:rPr>
-          <w:rFonts w:ascii="Times New Roman" w:eastAsia="Times New Roman" w:hAnsi="Times New Roman" w:cs="Times New Roman"/>
-          <w:sz w:val="24"/>
-          <w:szCs w:val="24"/>
-        </w:rPr>
-        <w:t xml:space="preserve"> }}</w:t>
+      <w:r>
+        <w:rPr>
+          <w:rFonts w:ascii="Times New Roman" w:eastAsia="Times New Roman" w:hAnsi="Times New Roman" w:cs="Times New Roman"/>
+          <w:sz w:val="24"/>
+          <w:szCs w:val="24"/>
+        </w:rPr>
+        <w:t>{{ formal_owner }}</w:t>
       </w:r>
       <w:r>
         <w:rPr>
@@ -780,25 +865,7 @@
           <w:sz w:val="24"/>
           <w:szCs w:val="24"/>
         </w:rPr>
-        <w:t xml:space="preserve">{{ </w:t>
-      </w:r>
-      <w:proofErr w:type="spellStart"/>
-      <w:r>
-        <w:rPr>
-          <w:rFonts w:ascii="Times New Roman" w:eastAsia="Times New Roman" w:hAnsi="Times New Roman" w:cs="Times New Roman"/>
-          <w:sz w:val="24"/>
-          <w:szCs w:val="24"/>
-        </w:rPr>
-        <w:t>current_sev</w:t>
-      </w:r>
-      <w:proofErr w:type="spellEnd"/>
-      <w:r>
-        <w:rPr>
-          <w:rFonts w:ascii="Times New Roman" w:eastAsia="Times New Roman" w:hAnsi="Times New Roman" w:cs="Times New Roman"/>
-          <w:sz w:val="24"/>
-          <w:szCs w:val="24"/>
-        </w:rPr>
-        <w:t xml:space="preserve"> }}</w:t>
+        <w:t>{{ current_sev }}</w:t>
       </w:r>
       <w:r>
         <w:rPr>
@@ -808,23 +875,13 @@
         </w:rPr>
         <w:t xml:space="preserve">. This means that the Assessment Division calculates that </w:t>
       </w:r>
-      <w:proofErr w:type="gramStart"/>
-      <w:r>
-        <w:rPr>
-          <w:rFonts w:ascii="Times New Roman" w:eastAsia="Times New Roman" w:hAnsi="Times New Roman" w:cs="Times New Roman"/>
-          <w:sz w:val="24"/>
-          <w:szCs w:val="24"/>
-        </w:rPr>
-        <w:t>{{ pin</w:t>
-      </w:r>
-      <w:proofErr w:type="gramEnd"/>
-      <w:r>
-        <w:rPr>
-          <w:rFonts w:ascii="Times New Roman" w:eastAsia="Times New Roman" w:hAnsi="Times New Roman" w:cs="Times New Roman"/>
-          <w:sz w:val="24"/>
-          <w:szCs w:val="24"/>
-        </w:rPr>
-        <w:t xml:space="preserve"> }}</w:t>
+      <w:r>
+        <w:rPr>
+          <w:rFonts w:ascii="Times New Roman" w:eastAsia="Times New Roman" w:hAnsi="Times New Roman" w:cs="Times New Roman"/>
+          <w:sz w:val="24"/>
+          <w:szCs w:val="24"/>
+        </w:rPr>
+        <w:t>{{ pin }}</w:t>
       </w:r>
       <w:r>
         <w:rPr>
@@ -840,25 +897,7 @@
           <w:sz w:val="24"/>
           <w:szCs w:val="24"/>
         </w:rPr>
-        <w:t xml:space="preserve">{{ </w:t>
-      </w:r>
-      <w:proofErr w:type="spellStart"/>
-      <w:r>
-        <w:rPr>
-          <w:rFonts w:ascii="Times New Roman" w:hAnsi="Times New Roman" w:cs="Times New Roman"/>
-          <w:sz w:val="24"/>
-          <w:szCs w:val="24"/>
-        </w:rPr>
-        <w:t>current_faircash</w:t>
-      </w:r>
-      <w:proofErr w:type="spellEnd"/>
-      <w:r>
-        <w:rPr>
-          <w:rFonts w:ascii="Times New Roman" w:hAnsi="Times New Roman" w:cs="Times New Roman"/>
-          <w:sz w:val="24"/>
-          <w:szCs w:val="24"/>
-        </w:rPr>
-        <w:t xml:space="preserve"> }}</w:t>
+        <w:t>{{ current_faircash }}</w:t>
       </w:r>
       <w:r>
         <w:rPr>
@@ -900,41 +939,13 @@
         </w:rPr>
         <w:t xml:space="preserve">This assessment is inaccurate. Given the sales price of comparable properties, </w:t>
       </w:r>
-      <w:proofErr w:type="gramStart"/>
-      <w:r>
-        <w:rPr>
-          <w:rFonts w:ascii="Times New Roman" w:eastAsia="Times New Roman" w:hAnsi="Times New Roman" w:cs="Times New Roman"/>
-          <w:sz w:val="24"/>
-          <w:szCs w:val="24"/>
-        </w:rPr>
-        <w:t xml:space="preserve">{{ </w:t>
-      </w:r>
-      <w:proofErr w:type="spellStart"/>
-      <w:r>
-        <w:rPr>
-          <w:rFonts w:ascii="Times New Roman" w:eastAsia="Times New Roman" w:hAnsi="Times New Roman" w:cs="Times New Roman"/>
-          <w:sz w:val="24"/>
-          <w:szCs w:val="24"/>
-        </w:rPr>
-        <w:t>formal</w:t>
-      </w:r>
-      <w:proofErr w:type="gramEnd"/>
-      <w:r>
-        <w:rPr>
-          <w:rFonts w:ascii="Times New Roman" w:eastAsia="Times New Roman" w:hAnsi="Times New Roman" w:cs="Times New Roman"/>
-          <w:sz w:val="24"/>
-          <w:szCs w:val="24"/>
-        </w:rPr>
-        <w:t>_owner</w:t>
-      </w:r>
-      <w:proofErr w:type="spellEnd"/>
-      <w:r>
-        <w:rPr>
-          <w:rFonts w:ascii="Times New Roman" w:eastAsia="Times New Roman" w:hAnsi="Times New Roman" w:cs="Times New Roman"/>
-          <w:sz w:val="24"/>
-          <w:szCs w:val="24"/>
-        </w:rPr>
-        <w:t xml:space="preserve"> }}</w:t>
+      <w:r>
+        <w:rPr>
+          <w:rFonts w:ascii="Times New Roman" w:eastAsia="Times New Roman" w:hAnsi="Times New Roman" w:cs="Times New Roman"/>
+          <w:sz w:val="24"/>
+          <w:szCs w:val="24"/>
+        </w:rPr>
+        <w:t>{{ formal_owner }}</w:t>
       </w:r>
       <w:r>
         <w:rPr>
@@ -950,59 +961,23 @@
           <w:sz w:val="24"/>
           <w:szCs w:val="24"/>
         </w:rPr>
-        <w:t xml:space="preserve">{{ </w:t>
-      </w:r>
-      <w:proofErr w:type="spellStart"/>
+        <w:t xml:space="preserve">{{ contention_faircash }} </w:t>
+      </w:r>
+      <w:r>
+        <w:rPr>
+          <w:rFonts w:ascii="Times New Roman" w:eastAsia="Times New Roman" w:hAnsi="Times New Roman" w:cs="Times New Roman"/>
+          <w:sz w:val="24"/>
+          <w:szCs w:val="24"/>
+        </w:rPr>
+        <w:t xml:space="preserve">and is properly assessed at </w:t>
+      </w:r>
       <w:r>
         <w:rPr>
           <w:rFonts w:ascii="Times New Roman" w:hAnsi="Times New Roman" w:cs="Times New Roman"/>
           <w:sz w:val="24"/>
           <w:szCs w:val="24"/>
         </w:rPr>
-        <w:t>contention_faircash</w:t>
-      </w:r>
-      <w:proofErr w:type="spellEnd"/>
-      <w:r>
-        <w:rPr>
-          <w:rFonts w:ascii="Times New Roman" w:hAnsi="Times New Roman" w:cs="Times New Roman"/>
-          <w:sz w:val="24"/>
-          <w:szCs w:val="24"/>
-        </w:rPr>
-        <w:t xml:space="preserve"> }} </w:t>
-      </w:r>
-      <w:r>
-        <w:rPr>
-          <w:rFonts w:ascii="Times New Roman" w:eastAsia="Times New Roman" w:hAnsi="Times New Roman" w:cs="Times New Roman"/>
-          <w:sz w:val="24"/>
-          <w:szCs w:val="24"/>
-        </w:rPr>
-        <w:t xml:space="preserve">and is properly assessed at </w:t>
-      </w:r>
-      <w:r>
-        <w:rPr>
-          <w:rFonts w:ascii="Times New Roman" w:hAnsi="Times New Roman" w:cs="Times New Roman"/>
-          <w:sz w:val="24"/>
-          <w:szCs w:val="24"/>
-        </w:rPr>
-        <w:t xml:space="preserve">{{ </w:t>
-      </w:r>
-      <w:proofErr w:type="spellStart"/>
-      <w:r>
-        <w:rPr>
-          <w:rFonts w:ascii="Times New Roman" w:hAnsi="Times New Roman" w:cs="Times New Roman"/>
-          <w:sz w:val="24"/>
-          <w:szCs w:val="24"/>
-        </w:rPr>
-        <w:t>contention_sev</w:t>
-      </w:r>
-      <w:proofErr w:type="spellEnd"/>
-      <w:r>
-        <w:rPr>
-          <w:rFonts w:ascii="Times New Roman" w:hAnsi="Times New Roman" w:cs="Times New Roman"/>
-          <w:sz w:val="24"/>
-          <w:szCs w:val="24"/>
-        </w:rPr>
-        <w:t xml:space="preserve"> }}</w:t>
+        <w:t>{{ contention_sev }}</w:t>
       </w:r>
       <w:r>
         <w:rPr>
@@ -1044,41 +1019,13 @@
         </w:rPr>
         <w:t xml:space="preserve">Here is the relevant data on </w:t>
       </w:r>
-      <w:proofErr w:type="gramStart"/>
-      <w:r>
-        <w:rPr>
-          <w:rFonts w:ascii="Times New Roman" w:eastAsia="Times New Roman" w:hAnsi="Times New Roman" w:cs="Times New Roman"/>
-          <w:sz w:val="24"/>
-          <w:szCs w:val="24"/>
-        </w:rPr>
-        <w:t xml:space="preserve">{{ </w:t>
-      </w:r>
-      <w:proofErr w:type="spellStart"/>
-      <w:r>
-        <w:rPr>
-          <w:rFonts w:ascii="Times New Roman" w:eastAsia="Times New Roman" w:hAnsi="Times New Roman" w:cs="Times New Roman"/>
-          <w:sz w:val="24"/>
-          <w:szCs w:val="24"/>
-        </w:rPr>
-        <w:t>formal</w:t>
-      </w:r>
-      <w:proofErr w:type="gramEnd"/>
-      <w:r>
-        <w:rPr>
-          <w:rFonts w:ascii="Times New Roman" w:eastAsia="Times New Roman" w:hAnsi="Times New Roman" w:cs="Times New Roman"/>
-          <w:sz w:val="24"/>
-          <w:szCs w:val="24"/>
-        </w:rPr>
-        <w:t>_owner</w:t>
-      </w:r>
-      <w:proofErr w:type="spellEnd"/>
-      <w:r>
-        <w:rPr>
-          <w:rFonts w:ascii="Times New Roman" w:eastAsia="Times New Roman" w:hAnsi="Times New Roman" w:cs="Times New Roman"/>
-          <w:sz w:val="24"/>
-          <w:szCs w:val="24"/>
-        </w:rPr>
-        <w:t xml:space="preserve"> }}</w:t>
+      <w:r>
+        <w:rPr>
+          <w:rFonts w:ascii="Times New Roman" w:eastAsia="Times New Roman" w:hAnsi="Times New Roman" w:cs="Times New Roman"/>
+          <w:sz w:val="24"/>
+          <w:szCs w:val="24"/>
+        </w:rPr>
+        <w:t>{{ formal_owner }}</w:t>
       </w:r>
       <w:r>
         <w:rPr>
@@ -1158,47 +1105,7 @@
                 <w:sz w:val="24"/>
                 <w:szCs w:val="24"/>
               </w:rPr>
-              <w:t>{%</w:t>
-            </w:r>
-            <w:proofErr w:type="spellStart"/>
-            <w:r>
-              <w:rPr>
-                <w:rFonts w:ascii="Times New Roman" w:eastAsia="Times New Roman" w:hAnsi="Times New Roman" w:cs="Times New Roman"/>
-                <w:b/>
-                <w:sz w:val="24"/>
-                <w:szCs w:val="24"/>
-              </w:rPr>
-              <w:t>tc</w:t>
-            </w:r>
-            <w:proofErr w:type="spellEnd"/>
-            <w:r>
-              <w:rPr>
-                <w:rFonts w:ascii="Times New Roman" w:eastAsia="Times New Roman" w:hAnsi="Times New Roman" w:cs="Times New Roman"/>
-                <w:b/>
-                <w:sz w:val="24"/>
-                <w:szCs w:val="24"/>
-              </w:rPr>
-              <w:t xml:space="preserve"> for col in </w:t>
-            </w:r>
-            <w:proofErr w:type="spellStart"/>
-            <w:r>
-              <w:rPr>
-                <w:rFonts w:ascii="Times New Roman" w:eastAsia="Times New Roman" w:hAnsi="Times New Roman" w:cs="Times New Roman"/>
-                <w:b/>
-                <w:sz w:val="24"/>
-                <w:szCs w:val="24"/>
-              </w:rPr>
-              <w:t>target_labels</w:t>
-            </w:r>
-            <w:proofErr w:type="spellEnd"/>
-            <w:r>
-              <w:rPr>
-                <w:rFonts w:ascii="Times New Roman" w:eastAsia="Times New Roman" w:hAnsi="Times New Roman" w:cs="Times New Roman"/>
-                <w:b/>
-                <w:sz w:val="24"/>
-                <w:szCs w:val="24"/>
-              </w:rPr>
-              <w:t xml:space="preserve"> %}</w:t>
+              <w:t>{%tc for col in target_labels %}</w:t>
             </w:r>
           </w:p>
         </w:tc>
@@ -1217,7 +1124,6 @@
                 <w:szCs w:val="24"/>
               </w:rPr>
             </w:pPr>
-            <w:proofErr w:type="gramStart"/>
             <w:r>
               <w:rPr>
                 <w:rFonts w:ascii="Times New Roman" w:eastAsia="Times New Roman" w:hAnsi="Times New Roman" w:cs="Times New Roman"/>
@@ -1225,17 +1131,7 @@
                 <w:sz w:val="24"/>
                 <w:szCs w:val="24"/>
               </w:rPr>
-              <w:t>{{ col</w:t>
-            </w:r>
-            <w:proofErr w:type="gramEnd"/>
-            <w:r>
-              <w:rPr>
-                <w:rFonts w:ascii="Times New Roman" w:eastAsia="Times New Roman" w:hAnsi="Times New Roman" w:cs="Times New Roman"/>
-                <w:b/>
-                <w:sz w:val="24"/>
-                <w:szCs w:val="24"/>
-              </w:rPr>
-              <w:t xml:space="preserve"> }}</w:t>
+              <w:t>{{ col }}</w:t>
             </w:r>
           </w:p>
         </w:tc>
@@ -1261,47 +1157,7 @@
                 <w:sz w:val="24"/>
                 <w:szCs w:val="24"/>
               </w:rPr>
-              <w:t>{%</w:t>
-            </w:r>
-            <w:proofErr w:type="spellStart"/>
-            <w:r>
-              <w:rPr>
-                <w:rFonts w:ascii="Times New Roman" w:eastAsia="Times New Roman" w:hAnsi="Times New Roman" w:cs="Times New Roman"/>
-                <w:b/>
-                <w:sz w:val="24"/>
-                <w:szCs w:val="24"/>
-              </w:rPr>
-              <w:t>tc</w:t>
-            </w:r>
-            <w:proofErr w:type="spellEnd"/>
-            <w:r>
-              <w:rPr>
-                <w:rFonts w:ascii="Times New Roman" w:eastAsia="Times New Roman" w:hAnsi="Times New Roman" w:cs="Times New Roman"/>
-                <w:b/>
-                <w:sz w:val="24"/>
-                <w:szCs w:val="24"/>
-              </w:rPr>
-              <w:t xml:space="preserve"> </w:t>
-            </w:r>
-            <w:proofErr w:type="spellStart"/>
-            <w:r>
-              <w:rPr>
-                <w:rFonts w:ascii="Times New Roman" w:eastAsia="Times New Roman" w:hAnsi="Times New Roman" w:cs="Times New Roman"/>
-                <w:b/>
-                <w:sz w:val="24"/>
-                <w:szCs w:val="24"/>
-              </w:rPr>
-              <w:t>endfor</w:t>
-            </w:r>
-            <w:proofErr w:type="spellEnd"/>
-            <w:r>
-              <w:rPr>
-                <w:rFonts w:ascii="Times New Roman" w:eastAsia="Times New Roman" w:hAnsi="Times New Roman" w:cs="Times New Roman"/>
-                <w:b/>
-                <w:sz w:val="24"/>
-                <w:szCs w:val="24"/>
-              </w:rPr>
-              <w:t xml:space="preserve"> %}</w:t>
+              <w:t>{%tc endfor %}</w:t>
             </w:r>
           </w:p>
         </w:tc>
@@ -1342,27 +1198,7 @@
                 <w:sz w:val="24"/>
                 <w:szCs w:val="24"/>
               </w:rPr>
-              <w:t xml:space="preserve">%tr for item in </w:t>
-            </w:r>
-            <w:proofErr w:type="spellStart"/>
-            <w:r>
-              <w:rPr>
-                <w:rFonts w:ascii="Times New Roman" w:eastAsia="Times New Roman" w:hAnsi="Times New Roman" w:cs="Times New Roman"/>
-                <w:iCs/>
-                <w:sz w:val="24"/>
-                <w:szCs w:val="24"/>
-              </w:rPr>
-              <w:t>target_contents</w:t>
-            </w:r>
-            <w:proofErr w:type="spellEnd"/>
-            <w:r>
-              <w:rPr>
-                <w:rFonts w:ascii="Times New Roman" w:eastAsia="Times New Roman" w:hAnsi="Times New Roman" w:cs="Times New Roman"/>
-                <w:iCs/>
-                <w:sz w:val="24"/>
-                <w:szCs w:val="24"/>
-              </w:rPr>
-              <w:t xml:space="preserve"> %}</w:t>
+              <w:t>%tr for item in target_contents %}</w:t>
             </w:r>
           </w:p>
         </w:tc>
@@ -1391,25 +1227,7 @@
                 <w:sz w:val="24"/>
                 <w:szCs w:val="24"/>
               </w:rPr>
-              <w:t>{%</w:t>
-            </w:r>
-            <w:proofErr w:type="spellStart"/>
-            <w:r>
-              <w:rPr>
-                <w:rFonts w:ascii="Times New Roman" w:hAnsi="Times New Roman" w:cs="Times New Roman"/>
-                <w:sz w:val="24"/>
-                <w:szCs w:val="24"/>
-              </w:rPr>
-              <w:t>tc</w:t>
-            </w:r>
-            <w:proofErr w:type="spellEnd"/>
-            <w:r>
-              <w:rPr>
-                <w:rFonts w:ascii="Times New Roman" w:hAnsi="Times New Roman" w:cs="Times New Roman"/>
-                <w:sz w:val="24"/>
-                <w:szCs w:val="24"/>
-              </w:rPr>
-              <w:t xml:space="preserve"> for col in item %}</w:t>
+              <w:t>{%tc for col in item %}</w:t>
             </w:r>
           </w:p>
         </w:tc>
@@ -1427,23 +1245,13 @@
                 <w:szCs w:val="24"/>
               </w:rPr>
             </w:pPr>
-            <w:proofErr w:type="gramStart"/>
             <w:r>
               <w:rPr>
                 <w:rFonts w:ascii="Times New Roman" w:hAnsi="Times New Roman" w:cs="Times New Roman"/>
                 <w:sz w:val="24"/>
                 <w:szCs w:val="24"/>
               </w:rPr>
-              <w:t>{{ col</w:t>
-            </w:r>
-            <w:proofErr w:type="gramEnd"/>
-            <w:r>
-              <w:rPr>
-                <w:rFonts w:ascii="Times New Roman" w:hAnsi="Times New Roman" w:cs="Times New Roman"/>
-                <w:sz w:val="24"/>
-                <w:szCs w:val="24"/>
-              </w:rPr>
-              <w:t xml:space="preserve"> }}</w:t>
+              <w:t>{{ col }}</w:t>
             </w:r>
           </w:p>
         </w:tc>
@@ -1467,43 +1275,7 @@
                 <w:sz w:val="24"/>
                 <w:szCs w:val="24"/>
               </w:rPr>
-              <w:t>{%</w:t>
-            </w:r>
-            <w:proofErr w:type="spellStart"/>
-            <w:r>
-              <w:rPr>
-                <w:rFonts w:ascii="Times New Roman" w:hAnsi="Times New Roman" w:cs="Times New Roman"/>
-                <w:sz w:val="24"/>
-                <w:szCs w:val="24"/>
-              </w:rPr>
-              <w:t>tc</w:t>
-            </w:r>
-            <w:proofErr w:type="spellEnd"/>
-            <w:r>
-              <w:rPr>
-                <w:rFonts w:ascii="Times New Roman" w:hAnsi="Times New Roman" w:cs="Times New Roman"/>
-                <w:sz w:val="24"/>
-                <w:szCs w:val="24"/>
-              </w:rPr>
-              <w:t xml:space="preserve"> </w:t>
-            </w:r>
-            <w:proofErr w:type="spellStart"/>
-            <w:r>
-              <w:rPr>
-                <w:rFonts w:ascii="Times New Roman" w:hAnsi="Times New Roman" w:cs="Times New Roman"/>
-                <w:sz w:val="24"/>
-                <w:szCs w:val="24"/>
-              </w:rPr>
-              <w:t>endfor</w:t>
-            </w:r>
-            <w:proofErr w:type="spellEnd"/>
-            <w:r>
-              <w:rPr>
-                <w:rFonts w:ascii="Times New Roman" w:hAnsi="Times New Roman" w:cs="Times New Roman"/>
-                <w:sz w:val="24"/>
-                <w:szCs w:val="24"/>
-              </w:rPr>
-              <w:t xml:space="preserve"> %}</w:t>
+              <w:t>{%tc endfor %}</w:t>
             </w:r>
           </w:p>
         </w:tc>
@@ -1535,27 +1307,7 @@
                 <w:sz w:val="24"/>
                 <w:szCs w:val="24"/>
               </w:rPr>
-              <w:t xml:space="preserve">{%tr </w:t>
-            </w:r>
-            <w:proofErr w:type="spellStart"/>
-            <w:r>
-              <w:rPr>
-                <w:rFonts w:ascii="Times New Roman" w:eastAsia="Times New Roman" w:hAnsi="Times New Roman" w:cs="Times New Roman"/>
-                <w:iCs/>
-                <w:sz w:val="24"/>
-                <w:szCs w:val="24"/>
-              </w:rPr>
-              <w:t>endfor</w:t>
-            </w:r>
-            <w:proofErr w:type="spellEnd"/>
-            <w:r>
-              <w:rPr>
-                <w:rFonts w:ascii="Times New Roman" w:eastAsia="Times New Roman" w:hAnsi="Times New Roman" w:cs="Times New Roman"/>
-                <w:iCs/>
-                <w:sz w:val="24"/>
-                <w:szCs w:val="24"/>
-              </w:rPr>
-              <w:t xml:space="preserve"> %}</w:t>
+              <w:t>{%tr endfor %}</w:t>
             </w:r>
           </w:p>
         </w:tc>
@@ -1680,29 +1432,8 @@
                 <w:sz w:val="24"/>
                 <w:szCs w:val="24"/>
               </w:rPr>
-              <w:t>{%</w:t>
+              <w:t xml:space="preserve">{%tc for col in </w:t>
             </w:r>
-            <w:proofErr w:type="spellStart"/>
-            <w:r>
-              <w:rPr>
-                <w:rFonts w:ascii="Times New Roman" w:eastAsia="Times New Roman" w:hAnsi="Times New Roman" w:cs="Times New Roman"/>
-                <w:b/>
-                <w:sz w:val="24"/>
-                <w:szCs w:val="24"/>
-              </w:rPr>
-              <w:t>tc</w:t>
-            </w:r>
-            <w:proofErr w:type="spellEnd"/>
-            <w:r>
-              <w:rPr>
-                <w:rFonts w:ascii="Times New Roman" w:eastAsia="Times New Roman" w:hAnsi="Times New Roman" w:cs="Times New Roman"/>
-                <w:b/>
-                <w:sz w:val="24"/>
-                <w:szCs w:val="24"/>
-              </w:rPr>
-              <w:t xml:space="preserve"> for col in </w:t>
-            </w:r>
-            <w:proofErr w:type="spellStart"/>
             <w:r>
               <w:rPr>
                 <w:rFonts w:ascii="Times New Roman" w:eastAsia="Times New Roman" w:hAnsi="Times New Roman" w:cs="Times New Roman"/>
@@ -1719,17 +1450,7 @@
                 <w:sz w:val="24"/>
                 <w:szCs w:val="24"/>
               </w:rPr>
-              <w:t>_labels</w:t>
-            </w:r>
-            <w:proofErr w:type="spellEnd"/>
-            <w:r>
-              <w:rPr>
-                <w:rFonts w:ascii="Times New Roman" w:eastAsia="Times New Roman" w:hAnsi="Times New Roman" w:cs="Times New Roman"/>
-                <w:b/>
-                <w:sz w:val="24"/>
-                <w:szCs w:val="24"/>
-              </w:rPr>
-              <w:t xml:space="preserve"> %}</w:t>
+              <w:t>_labels %}</w:t>
             </w:r>
           </w:p>
         </w:tc>
@@ -1748,7 +1469,6 @@
                 <w:szCs w:val="24"/>
               </w:rPr>
             </w:pPr>
-            <w:proofErr w:type="gramStart"/>
             <w:r>
               <w:rPr>
                 <w:rFonts w:ascii="Times New Roman" w:eastAsia="Times New Roman" w:hAnsi="Times New Roman" w:cs="Times New Roman"/>
@@ -1756,17 +1476,7 @@
                 <w:sz w:val="24"/>
                 <w:szCs w:val="24"/>
               </w:rPr>
-              <w:t>{{ col</w:t>
-            </w:r>
-            <w:proofErr w:type="gramEnd"/>
-            <w:r>
-              <w:rPr>
-                <w:rFonts w:ascii="Times New Roman" w:eastAsia="Times New Roman" w:hAnsi="Times New Roman" w:cs="Times New Roman"/>
-                <w:b/>
-                <w:sz w:val="24"/>
-                <w:szCs w:val="24"/>
-              </w:rPr>
-              <w:t xml:space="preserve"> }}</w:t>
+              <w:t>{{ col }}</w:t>
             </w:r>
           </w:p>
         </w:tc>
@@ -1792,47 +1502,7 @@
                 <w:sz w:val="24"/>
                 <w:szCs w:val="24"/>
               </w:rPr>
-              <w:t>{%</w:t>
-            </w:r>
-            <w:proofErr w:type="spellStart"/>
-            <w:r>
-              <w:rPr>
-                <w:rFonts w:ascii="Times New Roman" w:eastAsia="Times New Roman" w:hAnsi="Times New Roman" w:cs="Times New Roman"/>
-                <w:b/>
-                <w:sz w:val="24"/>
-                <w:szCs w:val="24"/>
-              </w:rPr>
-              <w:t>tc</w:t>
-            </w:r>
-            <w:proofErr w:type="spellEnd"/>
-            <w:r>
-              <w:rPr>
-                <w:rFonts w:ascii="Times New Roman" w:eastAsia="Times New Roman" w:hAnsi="Times New Roman" w:cs="Times New Roman"/>
-                <w:b/>
-                <w:sz w:val="24"/>
-                <w:szCs w:val="24"/>
-              </w:rPr>
-              <w:t xml:space="preserve"> </w:t>
-            </w:r>
-            <w:proofErr w:type="spellStart"/>
-            <w:r>
-              <w:rPr>
-                <w:rFonts w:ascii="Times New Roman" w:eastAsia="Times New Roman" w:hAnsi="Times New Roman" w:cs="Times New Roman"/>
-                <w:b/>
-                <w:sz w:val="24"/>
-                <w:szCs w:val="24"/>
-              </w:rPr>
-              <w:t>endfor</w:t>
-            </w:r>
-            <w:proofErr w:type="spellEnd"/>
-            <w:r>
-              <w:rPr>
-                <w:rFonts w:ascii="Times New Roman" w:eastAsia="Times New Roman" w:hAnsi="Times New Roman" w:cs="Times New Roman"/>
-                <w:b/>
-                <w:sz w:val="24"/>
-                <w:szCs w:val="24"/>
-              </w:rPr>
-              <w:t xml:space="preserve"> %}</w:t>
+              <w:t>{%tc endfor %}</w:t>
             </w:r>
           </w:p>
         </w:tc>
@@ -1875,7 +1545,6 @@
               </w:rPr>
               <w:t xml:space="preserve">%tr for item in </w:t>
             </w:r>
-            <w:proofErr w:type="spellStart"/>
             <w:r>
               <w:rPr>
                 <w:rFonts w:ascii="Times New Roman" w:eastAsia="Times New Roman" w:hAnsi="Times New Roman" w:cs="Times New Roman"/>
@@ -1892,17 +1561,7 @@
                 <w:sz w:val="24"/>
                 <w:szCs w:val="24"/>
               </w:rPr>
-              <w:t>_contents</w:t>
-            </w:r>
-            <w:proofErr w:type="spellEnd"/>
-            <w:r>
-              <w:rPr>
-                <w:rFonts w:ascii="Times New Roman" w:eastAsia="Times New Roman" w:hAnsi="Times New Roman" w:cs="Times New Roman"/>
-                <w:iCs/>
-                <w:sz w:val="24"/>
-                <w:szCs w:val="24"/>
-              </w:rPr>
-              <w:t xml:space="preserve"> %}</w:t>
+              <w:t>_contents %}</w:t>
             </w:r>
           </w:p>
         </w:tc>
@@ -1931,25 +1590,7 @@
                 <w:sz w:val="24"/>
                 <w:szCs w:val="24"/>
               </w:rPr>
-              <w:t>{%</w:t>
-            </w:r>
-            <w:proofErr w:type="spellStart"/>
-            <w:r>
-              <w:rPr>
-                <w:rFonts w:ascii="Times New Roman" w:hAnsi="Times New Roman" w:cs="Times New Roman"/>
-                <w:sz w:val="24"/>
-                <w:szCs w:val="24"/>
-              </w:rPr>
-              <w:t>tc</w:t>
-            </w:r>
-            <w:proofErr w:type="spellEnd"/>
-            <w:r>
-              <w:rPr>
-                <w:rFonts w:ascii="Times New Roman" w:hAnsi="Times New Roman" w:cs="Times New Roman"/>
-                <w:sz w:val="24"/>
-                <w:szCs w:val="24"/>
-              </w:rPr>
-              <w:t xml:space="preserve"> for col in item %}</w:t>
+              <w:t>{%tc for col in item %}</w:t>
             </w:r>
           </w:p>
         </w:tc>
@@ -1967,23 +1608,13 @@
                 <w:szCs w:val="24"/>
               </w:rPr>
             </w:pPr>
-            <w:proofErr w:type="gramStart"/>
             <w:r>
               <w:rPr>
                 <w:rFonts w:ascii="Times New Roman" w:hAnsi="Times New Roman" w:cs="Times New Roman"/>
                 <w:sz w:val="24"/>
                 <w:szCs w:val="24"/>
               </w:rPr>
-              <w:t>{{ col</w:t>
-            </w:r>
-            <w:proofErr w:type="gramEnd"/>
-            <w:r>
-              <w:rPr>
-                <w:rFonts w:ascii="Times New Roman" w:hAnsi="Times New Roman" w:cs="Times New Roman"/>
-                <w:sz w:val="24"/>
-                <w:szCs w:val="24"/>
-              </w:rPr>
-              <w:t xml:space="preserve"> }}</w:t>
+              <w:t>{{ col }}</w:t>
             </w:r>
           </w:p>
         </w:tc>
@@ -2007,43 +1638,7 @@
                 <w:sz w:val="24"/>
                 <w:szCs w:val="24"/>
               </w:rPr>
-              <w:t>{%</w:t>
-            </w:r>
-            <w:proofErr w:type="spellStart"/>
-            <w:r>
-              <w:rPr>
-                <w:rFonts w:ascii="Times New Roman" w:hAnsi="Times New Roman" w:cs="Times New Roman"/>
-                <w:sz w:val="24"/>
-                <w:szCs w:val="24"/>
-              </w:rPr>
-              <w:t>tc</w:t>
-            </w:r>
-            <w:proofErr w:type="spellEnd"/>
-            <w:r>
-              <w:rPr>
-                <w:rFonts w:ascii="Times New Roman" w:hAnsi="Times New Roman" w:cs="Times New Roman"/>
-                <w:sz w:val="24"/>
-                <w:szCs w:val="24"/>
-              </w:rPr>
-              <w:t xml:space="preserve"> </w:t>
-            </w:r>
-            <w:proofErr w:type="spellStart"/>
-            <w:r>
-              <w:rPr>
-                <w:rFonts w:ascii="Times New Roman" w:hAnsi="Times New Roman" w:cs="Times New Roman"/>
-                <w:sz w:val="24"/>
-                <w:szCs w:val="24"/>
-              </w:rPr>
-              <w:t>endfor</w:t>
-            </w:r>
-            <w:proofErr w:type="spellEnd"/>
-            <w:r>
-              <w:rPr>
-                <w:rFonts w:ascii="Times New Roman" w:hAnsi="Times New Roman" w:cs="Times New Roman"/>
-                <w:sz w:val="24"/>
-                <w:szCs w:val="24"/>
-              </w:rPr>
-              <w:t xml:space="preserve"> %}</w:t>
+              <w:t>{%tc endfor %}</w:t>
             </w:r>
           </w:p>
         </w:tc>
@@ -2075,27 +1670,7 @@
                 <w:sz w:val="24"/>
                 <w:szCs w:val="24"/>
               </w:rPr>
-              <w:t xml:space="preserve">{%tr </w:t>
-            </w:r>
-            <w:proofErr w:type="spellStart"/>
-            <w:r>
-              <w:rPr>
-                <w:rFonts w:ascii="Times New Roman" w:eastAsia="Times New Roman" w:hAnsi="Times New Roman" w:cs="Times New Roman"/>
-                <w:iCs/>
-                <w:sz w:val="24"/>
-                <w:szCs w:val="24"/>
-              </w:rPr>
-              <w:t>endfor</w:t>
-            </w:r>
-            <w:proofErr w:type="spellEnd"/>
-            <w:r>
-              <w:rPr>
-                <w:rFonts w:ascii="Times New Roman" w:eastAsia="Times New Roman" w:hAnsi="Times New Roman" w:cs="Times New Roman"/>
-                <w:iCs/>
-                <w:sz w:val="24"/>
-                <w:szCs w:val="24"/>
-              </w:rPr>
-              <w:t xml:space="preserve"> %}</w:t>
+              <w:t>{%tr endfor %}</w:t>
             </w:r>
           </w:p>
         </w:tc>
@@ -2132,41 +1707,13 @@
         </w:rPr>
         <w:t xml:space="preserve">The algorithm that PTAP used searches all Detroit parcels to find properties with comparable features. All comparable properties have the same exterior, basement, garage, and height as the </w:t>
       </w:r>
-      <w:proofErr w:type="gramStart"/>
-      <w:r>
-        <w:rPr>
-          <w:rFonts w:ascii="Times New Roman" w:eastAsia="Times New Roman" w:hAnsi="Times New Roman" w:cs="Times New Roman"/>
-          <w:sz w:val="24"/>
-          <w:szCs w:val="24"/>
-        </w:rPr>
-        <w:t xml:space="preserve">{{ </w:t>
-      </w:r>
-      <w:proofErr w:type="spellStart"/>
-      <w:r>
-        <w:rPr>
-          <w:rFonts w:ascii="Times New Roman" w:eastAsia="Times New Roman" w:hAnsi="Times New Roman" w:cs="Times New Roman"/>
-          <w:sz w:val="24"/>
-          <w:szCs w:val="24"/>
-        </w:rPr>
-        <w:t>formal</w:t>
-      </w:r>
-      <w:proofErr w:type="gramEnd"/>
-      <w:r>
-        <w:rPr>
-          <w:rFonts w:ascii="Times New Roman" w:eastAsia="Times New Roman" w:hAnsi="Times New Roman" w:cs="Times New Roman"/>
-          <w:sz w:val="24"/>
-          <w:szCs w:val="24"/>
-        </w:rPr>
-        <w:t>_owner</w:t>
-      </w:r>
-      <w:proofErr w:type="spellEnd"/>
-      <w:r>
-        <w:rPr>
-          <w:rFonts w:ascii="Times New Roman" w:eastAsia="Times New Roman" w:hAnsi="Times New Roman" w:cs="Times New Roman"/>
-          <w:sz w:val="24"/>
-          <w:szCs w:val="24"/>
-        </w:rPr>
-        <w:t xml:space="preserve"> }}</w:t>
+      <w:r>
+        <w:rPr>
+          <w:rFonts w:ascii="Times New Roman" w:eastAsia="Times New Roman" w:hAnsi="Times New Roman" w:cs="Times New Roman"/>
+          <w:sz w:val="24"/>
+          <w:szCs w:val="24"/>
+        </w:rPr>
+        <w:t>{{ formal_owner }}</w:t>
       </w:r>
       <w:r>
         <w:rPr>
@@ -2176,41 +1723,13 @@
         </w:rPr>
         <w:t xml:space="preserve">’s property. The comparable properties also have approximately the same number of rooms, square footage, and age. To calculate the contention value for </w:t>
       </w:r>
-      <w:proofErr w:type="gramStart"/>
-      <w:r>
-        <w:rPr>
-          <w:rFonts w:ascii="Times New Roman" w:eastAsia="Times New Roman" w:hAnsi="Times New Roman" w:cs="Times New Roman"/>
-          <w:sz w:val="24"/>
-          <w:szCs w:val="24"/>
-        </w:rPr>
-        <w:t xml:space="preserve">{{ </w:t>
-      </w:r>
-      <w:proofErr w:type="spellStart"/>
-      <w:r>
-        <w:rPr>
-          <w:rFonts w:ascii="Times New Roman" w:eastAsia="Times New Roman" w:hAnsi="Times New Roman" w:cs="Times New Roman"/>
-          <w:sz w:val="24"/>
-          <w:szCs w:val="24"/>
-        </w:rPr>
-        <w:t>formal</w:t>
-      </w:r>
-      <w:proofErr w:type="gramEnd"/>
-      <w:r>
-        <w:rPr>
-          <w:rFonts w:ascii="Times New Roman" w:eastAsia="Times New Roman" w:hAnsi="Times New Roman" w:cs="Times New Roman"/>
-          <w:sz w:val="24"/>
-          <w:szCs w:val="24"/>
-        </w:rPr>
-        <w:t>_owner</w:t>
-      </w:r>
-      <w:proofErr w:type="spellEnd"/>
-      <w:r>
-        <w:rPr>
-          <w:rFonts w:ascii="Times New Roman" w:eastAsia="Times New Roman" w:hAnsi="Times New Roman" w:cs="Times New Roman"/>
-          <w:sz w:val="24"/>
-          <w:szCs w:val="24"/>
-        </w:rPr>
-        <w:t xml:space="preserve"> }}</w:t>
+      <w:r>
+        <w:rPr>
+          <w:rFonts w:ascii="Times New Roman" w:eastAsia="Times New Roman" w:hAnsi="Times New Roman" w:cs="Times New Roman"/>
+          <w:sz w:val="24"/>
+          <w:szCs w:val="24"/>
+        </w:rPr>
+        <w:t>{{ formal_owner }}</w:t>
       </w:r>
       <w:r>
         <w:rPr>
@@ -2252,7 +1771,6 @@
         </w:rPr>
         <w:t xml:space="preserve">Not only did the Assessment Division fail to account for the above-listed comparable properties in calculating the assessed value for </w:t>
       </w:r>
-      <w:proofErr w:type="gramStart"/>
       <w:r>
         <w:rPr>
           <w:rFonts w:ascii="Times New Roman" w:eastAsia="Times New Roman" w:hAnsi="Times New Roman" w:cs="Times New Roman"/>
@@ -2262,7 +1780,6 @@
         </w:rPr>
         <w:t>{{ address</w:t>
       </w:r>
-      <w:proofErr w:type="gramEnd"/>
       <w:r>
         <w:rPr>
           <w:rFonts w:ascii="Times New Roman" w:eastAsia="Times New Roman" w:hAnsi="Times New Roman" w:cs="Times New Roman"/>
@@ -2313,7 +1830,6 @@
           <w:szCs w:val="24"/>
         </w:rPr>
       </w:pPr>
-      <w:proofErr w:type="gramStart"/>
       <w:r>
         <w:rPr>
           <w:rFonts w:ascii="Times New Roman" w:eastAsia="Times New Roman" w:hAnsi="Times New Roman" w:cs="Times New Roman"/>
@@ -2321,17 +1837,7 @@
           <w:sz w:val="24"/>
           <w:szCs w:val="24"/>
         </w:rPr>
-        <w:t>{{ pin</w:t>
-      </w:r>
-      <w:proofErr w:type="gramEnd"/>
-      <w:r>
-        <w:rPr>
-          <w:rFonts w:ascii="Times New Roman" w:eastAsia="Times New Roman" w:hAnsi="Times New Roman" w:cs="Times New Roman"/>
-          <w:color w:val="000000"/>
-          <w:sz w:val="24"/>
-          <w:szCs w:val="24"/>
-        </w:rPr>
-        <w:t xml:space="preserve"> }}</w:t>
+        <w:t>{{ pin }}</w:t>
       </w:r>
       <w:r>
         <w:rPr>
@@ -2390,23 +1896,13 @@
         </w:rPr>
         <w:t xml:space="preserve">The Michigan Constitution requires that properties be assessed at no more than 50% of their market value. Given that the true market value of </w:t>
       </w:r>
-      <w:proofErr w:type="gramStart"/>
-      <w:r>
-        <w:rPr>
-          <w:rFonts w:ascii="Times New Roman" w:eastAsia="Times New Roman" w:hAnsi="Times New Roman" w:cs="Times New Roman"/>
-          <w:sz w:val="24"/>
-          <w:szCs w:val="24"/>
-        </w:rPr>
-        <w:t>{{ pin</w:t>
-      </w:r>
-      <w:proofErr w:type="gramEnd"/>
-      <w:r>
-        <w:rPr>
-          <w:rFonts w:ascii="Times New Roman" w:eastAsia="Times New Roman" w:hAnsi="Times New Roman" w:cs="Times New Roman"/>
-          <w:sz w:val="24"/>
-          <w:szCs w:val="24"/>
-        </w:rPr>
-        <w:t xml:space="preserve"> }}</w:t>
+      <w:r>
+        <w:rPr>
+          <w:rFonts w:ascii="Times New Roman" w:eastAsia="Times New Roman" w:hAnsi="Times New Roman" w:cs="Times New Roman"/>
+          <w:sz w:val="24"/>
+          <w:szCs w:val="24"/>
+        </w:rPr>
+        <w:t>{{ pin }}</w:t>
       </w:r>
       <w:r>
         <w:rPr>
@@ -2422,25 +1918,7 @@
           <w:sz w:val="24"/>
           <w:szCs w:val="24"/>
         </w:rPr>
-        <w:t xml:space="preserve">{{ </w:t>
-      </w:r>
-      <w:proofErr w:type="spellStart"/>
-      <w:r>
-        <w:rPr>
-          <w:rFonts w:ascii="Times New Roman" w:eastAsia="Times New Roman" w:hAnsi="Times New Roman" w:cs="Times New Roman"/>
-          <w:sz w:val="24"/>
-          <w:szCs w:val="24"/>
-        </w:rPr>
-        <w:t>contention_faircash</w:t>
-      </w:r>
-      <w:proofErr w:type="spellEnd"/>
-      <w:r>
-        <w:rPr>
-          <w:rFonts w:ascii="Times New Roman" w:eastAsia="Times New Roman" w:hAnsi="Times New Roman" w:cs="Times New Roman"/>
-          <w:sz w:val="24"/>
-          <w:szCs w:val="24"/>
-        </w:rPr>
-        <w:t xml:space="preserve"> }}</w:t>
+        <w:t>{{ contention_faircash }}</w:t>
       </w:r>
       <w:r>
         <w:rPr>
@@ -2456,25 +1934,7 @@
           <w:sz w:val="24"/>
           <w:szCs w:val="24"/>
         </w:rPr>
-        <w:t xml:space="preserve">{{ </w:t>
-      </w:r>
-      <w:proofErr w:type="spellStart"/>
-      <w:r>
-        <w:rPr>
-          <w:rFonts w:ascii="Times New Roman" w:eastAsia="Times New Roman" w:hAnsi="Times New Roman" w:cs="Times New Roman"/>
-          <w:sz w:val="24"/>
-          <w:szCs w:val="24"/>
-        </w:rPr>
-        <w:t>contention_sev</w:t>
-      </w:r>
-      <w:proofErr w:type="spellEnd"/>
-      <w:r>
-        <w:rPr>
-          <w:rFonts w:ascii="Times New Roman" w:eastAsia="Times New Roman" w:hAnsi="Times New Roman" w:cs="Times New Roman"/>
-          <w:sz w:val="24"/>
-          <w:szCs w:val="24"/>
-        </w:rPr>
-        <w:t xml:space="preserve"> }}.</w:t>
+        <w:t>{{ contention_sev }}.</w:t>
       </w:r>
     </w:p>
     <w:p>
@@ -2691,41 +2151,13 @@
         </w:rPr>
         <w:t xml:space="preserve"> “</w:t>
       </w:r>
-      <w:proofErr w:type="gramStart"/>
-      <w:r>
-        <w:rPr>
-          <w:rFonts w:ascii="Times New Roman" w:eastAsia="Times New Roman" w:hAnsi="Times New Roman" w:cs="Times New Roman"/>
-          <w:sz w:val="24"/>
-          <w:szCs w:val="24"/>
-        </w:rPr>
-        <w:t xml:space="preserve">{{ </w:t>
-      </w:r>
-      <w:proofErr w:type="spellStart"/>
-      <w:r>
-        <w:rPr>
-          <w:rFonts w:ascii="Times New Roman" w:eastAsia="Times New Roman" w:hAnsi="Times New Roman" w:cs="Times New Roman"/>
-          <w:sz w:val="24"/>
-          <w:szCs w:val="24"/>
-        </w:rPr>
-        <w:t>formal</w:t>
-      </w:r>
-      <w:proofErr w:type="gramEnd"/>
-      <w:r>
-        <w:rPr>
-          <w:rFonts w:ascii="Times New Roman" w:eastAsia="Times New Roman" w:hAnsi="Times New Roman" w:cs="Times New Roman"/>
-          <w:sz w:val="24"/>
-          <w:szCs w:val="24"/>
-        </w:rPr>
-        <w:t>_owner</w:t>
-      </w:r>
-      <w:proofErr w:type="spellEnd"/>
-      <w:r>
-        <w:rPr>
-          <w:rFonts w:ascii="Times New Roman" w:eastAsia="Times New Roman" w:hAnsi="Times New Roman" w:cs="Times New Roman"/>
-          <w:sz w:val="24"/>
-          <w:szCs w:val="24"/>
-        </w:rPr>
-        <w:t xml:space="preserve"> }}</w:t>
+      <w:r>
+        <w:rPr>
+          <w:rFonts w:ascii="Times New Roman" w:eastAsia="Times New Roman" w:hAnsi="Times New Roman" w:cs="Times New Roman"/>
+          <w:sz w:val="24"/>
+          <w:szCs w:val="24"/>
+        </w:rPr>
+        <w:t>{{ formal_owner }}</w:t>
       </w:r>
       <w:r>
         <w:rPr>
@@ -2920,41 +2352,13 @@
         </w:rPr>
         <w:t xml:space="preserve">“The City of Detroit improperly classified </w:t>
       </w:r>
-      <w:proofErr w:type="gramStart"/>
-      <w:r>
-        <w:rPr>
-          <w:rFonts w:ascii="Times New Roman" w:eastAsia="Times New Roman" w:hAnsi="Times New Roman" w:cs="Times New Roman"/>
-          <w:sz w:val="24"/>
-          <w:szCs w:val="24"/>
-        </w:rPr>
-        <w:t xml:space="preserve">{{ </w:t>
-      </w:r>
-      <w:proofErr w:type="spellStart"/>
-      <w:r>
-        <w:rPr>
-          <w:rFonts w:ascii="Times New Roman" w:eastAsia="Times New Roman" w:hAnsi="Times New Roman" w:cs="Times New Roman"/>
-          <w:sz w:val="24"/>
-          <w:szCs w:val="24"/>
-        </w:rPr>
-        <w:t>formal</w:t>
-      </w:r>
-      <w:proofErr w:type="gramEnd"/>
-      <w:r>
-        <w:rPr>
-          <w:rFonts w:ascii="Times New Roman" w:eastAsia="Times New Roman" w:hAnsi="Times New Roman" w:cs="Times New Roman"/>
-          <w:sz w:val="24"/>
-          <w:szCs w:val="24"/>
-        </w:rPr>
-        <w:t>_owner</w:t>
-      </w:r>
-      <w:proofErr w:type="spellEnd"/>
-      <w:r>
-        <w:rPr>
-          <w:rFonts w:ascii="Times New Roman" w:eastAsia="Times New Roman" w:hAnsi="Times New Roman" w:cs="Times New Roman"/>
-          <w:sz w:val="24"/>
-          <w:szCs w:val="24"/>
-        </w:rPr>
-        <w:t xml:space="preserve"> }}</w:t>
+      <w:r>
+        <w:rPr>
+          <w:rFonts w:ascii="Times New Roman" w:eastAsia="Times New Roman" w:hAnsi="Times New Roman" w:cs="Times New Roman"/>
+          <w:sz w:val="24"/>
+          <w:szCs w:val="24"/>
+        </w:rPr>
+        <w:t>{{ formal_owner }}</w:t>
       </w:r>
       <w:r>
         <w:rPr>
@@ -2964,41 +2368,13 @@
         </w:rPr>
         <w:t xml:space="preserve">’s property as a commercial property. The Board should correct this classification to residential, grant </w:t>
       </w:r>
-      <w:proofErr w:type="gramStart"/>
-      <w:r>
-        <w:rPr>
-          <w:rFonts w:ascii="Times New Roman" w:eastAsia="Times New Roman" w:hAnsi="Times New Roman" w:cs="Times New Roman"/>
-          <w:sz w:val="24"/>
-          <w:szCs w:val="24"/>
-        </w:rPr>
-        <w:t xml:space="preserve">{{ </w:t>
-      </w:r>
-      <w:proofErr w:type="spellStart"/>
-      <w:r>
-        <w:rPr>
-          <w:rFonts w:ascii="Times New Roman" w:eastAsia="Times New Roman" w:hAnsi="Times New Roman" w:cs="Times New Roman"/>
-          <w:sz w:val="24"/>
-          <w:szCs w:val="24"/>
-        </w:rPr>
-        <w:t>formal</w:t>
-      </w:r>
-      <w:proofErr w:type="gramEnd"/>
-      <w:r>
-        <w:rPr>
-          <w:rFonts w:ascii="Times New Roman" w:eastAsia="Times New Roman" w:hAnsi="Times New Roman" w:cs="Times New Roman"/>
-          <w:sz w:val="24"/>
-          <w:szCs w:val="24"/>
-        </w:rPr>
-        <w:t>_owner</w:t>
-      </w:r>
-      <w:proofErr w:type="spellEnd"/>
-      <w:r>
-        <w:rPr>
-          <w:rFonts w:ascii="Times New Roman" w:eastAsia="Times New Roman" w:hAnsi="Times New Roman" w:cs="Times New Roman"/>
-          <w:sz w:val="24"/>
-          <w:szCs w:val="24"/>
-        </w:rPr>
-        <w:t xml:space="preserve"> }}</w:t>
+      <w:r>
+        <w:rPr>
+          <w:rFonts w:ascii="Times New Roman" w:eastAsia="Times New Roman" w:hAnsi="Times New Roman" w:cs="Times New Roman"/>
+          <w:sz w:val="24"/>
+          <w:szCs w:val="24"/>
+        </w:rPr>
+        <w:t>{{ formal_owner }}</w:t>
       </w:r>
       <w:r>
         <w:rPr>
@@ -3120,67 +2496,21 @@
         </w:rPr>
         <w:t>“</w:t>
       </w:r>
-      <w:proofErr w:type="gramStart"/>
-      <w:r>
-        <w:rPr>
-          <w:rFonts w:ascii="Times New Roman" w:eastAsia="Times New Roman" w:hAnsi="Times New Roman" w:cs="Times New Roman"/>
-          <w:sz w:val="24"/>
-          <w:szCs w:val="24"/>
-        </w:rPr>
-        <w:t xml:space="preserve">{{ </w:t>
-      </w:r>
-      <w:proofErr w:type="spellStart"/>
-      <w:r>
-        <w:rPr>
-          <w:rFonts w:ascii="Times New Roman" w:eastAsia="Times New Roman" w:hAnsi="Times New Roman" w:cs="Times New Roman"/>
-          <w:sz w:val="24"/>
-          <w:szCs w:val="24"/>
-        </w:rPr>
-        <w:t>formal</w:t>
-      </w:r>
-      <w:proofErr w:type="gramEnd"/>
-      <w:r>
-        <w:rPr>
-          <w:rFonts w:ascii="Times New Roman" w:eastAsia="Times New Roman" w:hAnsi="Times New Roman" w:cs="Times New Roman"/>
-          <w:sz w:val="24"/>
-          <w:szCs w:val="24"/>
-        </w:rPr>
-        <w:t>_owner</w:t>
-      </w:r>
-      <w:proofErr w:type="spellEnd"/>
-      <w:r>
-        <w:rPr>
-          <w:rFonts w:ascii="Times New Roman" w:eastAsia="Times New Roman" w:hAnsi="Times New Roman" w:cs="Times New Roman"/>
-          <w:sz w:val="24"/>
-          <w:szCs w:val="24"/>
-        </w:rPr>
-        <w:t xml:space="preserve"> }}</w:t>
-      </w:r>
-      <w:r>
-        <w:rPr>
-          <w:rFonts w:ascii="Times New Roman" w:eastAsia="Times New Roman" w:hAnsi="Times New Roman" w:cs="Times New Roman"/>
-          <w:sz w:val="24"/>
-          <w:szCs w:val="24"/>
-        </w:rPr>
-        <w:t xml:space="preserve"> treats the property as [HIS/HER] principal residence, as defined by Section 211.7dd(c) of the General Property Tax Act. MCL 211.7dd(c) (defining principal residence as “the 1 place where an owner of the property has his or her true, fixed, and permanent home to which, whenever absent, he or she intends to return and that shall continue as a principal residence until another principal residence is established.”) As such, the Board must grant the taxpayer 100% of the Principal Residence </w:t>
-      </w:r>
-      <w:proofErr w:type="gramStart"/>
-      <w:r>
-        <w:rPr>
-          <w:rFonts w:ascii="Times New Roman" w:eastAsia="Times New Roman" w:hAnsi="Times New Roman" w:cs="Times New Roman"/>
-          <w:sz w:val="24"/>
-          <w:szCs w:val="24"/>
-        </w:rPr>
-        <w:t>Exemption, and</w:t>
-      </w:r>
-      <w:proofErr w:type="gramEnd"/>
-      <w:r>
-        <w:rPr>
-          <w:rFonts w:ascii="Times New Roman" w:eastAsia="Times New Roman" w:hAnsi="Times New Roman" w:cs="Times New Roman"/>
-          <w:sz w:val="24"/>
-          <w:szCs w:val="24"/>
-        </w:rPr>
-        <w:t xml:space="preserve"> reduce the millage rate accordingly.”</w:t>
+      <w:r>
+        <w:rPr>
+          <w:rFonts w:ascii="Times New Roman" w:eastAsia="Times New Roman" w:hAnsi="Times New Roman" w:cs="Times New Roman"/>
+          <w:sz w:val="24"/>
+          <w:szCs w:val="24"/>
+        </w:rPr>
+        <w:t>{{ formal_owner }}</w:t>
+      </w:r>
+      <w:r>
+        <w:rPr>
+          <w:rFonts w:ascii="Times New Roman" w:eastAsia="Times New Roman" w:hAnsi="Times New Roman" w:cs="Times New Roman"/>
+          <w:sz w:val="24"/>
+          <w:szCs w:val="24"/>
+        </w:rPr>
+        <w:t xml:space="preserve"> treats the property as [HIS/HER] principal residence, as defined by Section 211.7dd(c) of the General Property Tax Act. MCL 211.7dd(c) (defining principal residence as “the 1 place where an owner of the property has his or her true, fixed, and permanent home to which, whenever absent, he or she intends to return and that shall continue as a principal residence until another principal residence is established.”) As such, the Board must grant the taxpayer 100% of the Principal Residence Exemption, and reduce the millage rate accordingly.”</w:t>
       </w:r>
     </w:p>
     <w:p>
@@ -3287,23 +2617,13 @@
         </w:rPr>
         <w:t xml:space="preserve"> “The property’s assessed value should also be reduced because of its external obsolescence. A significant number of homes on the same block as </w:t>
       </w:r>
-      <w:proofErr w:type="gramStart"/>
-      <w:r>
-        <w:rPr>
-          <w:rFonts w:ascii="Times New Roman" w:eastAsia="Times New Roman" w:hAnsi="Times New Roman" w:cs="Times New Roman"/>
-          <w:sz w:val="24"/>
-          <w:szCs w:val="24"/>
-        </w:rPr>
-        <w:t>{{ address</w:t>
-      </w:r>
-      <w:proofErr w:type="gramEnd"/>
-      <w:r>
-        <w:rPr>
-          <w:rFonts w:ascii="Times New Roman" w:eastAsia="Times New Roman" w:hAnsi="Times New Roman" w:cs="Times New Roman"/>
-          <w:sz w:val="24"/>
-          <w:szCs w:val="24"/>
-        </w:rPr>
-        <w:t xml:space="preserve"> }}</w:t>
+      <w:r>
+        <w:rPr>
+          <w:rFonts w:ascii="Times New Roman" w:eastAsia="Times New Roman" w:hAnsi="Times New Roman" w:cs="Times New Roman"/>
+          <w:sz w:val="24"/>
+          <w:szCs w:val="24"/>
+        </w:rPr>
+        <w:t>{{ address }}</w:t>
       </w:r>
       <w:r>
         <w:rPr>
@@ -5667,7 +4987,7 @@
 </file>
 
 <file path=customXml/itemProps2.xml><?xml version="1.0" encoding="utf-8"?>
-<ds:datastoreItem xmlns:ds="http://schemas.openxmlformats.org/officeDocument/2006/customXml" ds:itemID="{C2CE226F-7BB4-4C4C-BFFD-4F18CF4D79E8}">
+<ds:datastoreItem xmlns:ds="http://schemas.openxmlformats.org/officeDocument/2006/customXml" ds:itemID="{4F0D2F90-6139-43BD-8D38-E9B3C584412B}">
   <ds:schemaRefs>
     <ds:schemaRef ds:uri="http://schemas.openxmlformats.org/officeDocument/2006/bibliography"/>
   </ds:schemaRefs>
